--- a/Documentation/Release Notes/swSSO.1.21.docx
+++ b/Documentation/Release Notes/swSSO.1.21.docx
@@ -270,6 +270,8 @@
       <w:r>
         <w:t xml:space="preserve"> dans Chrome.</w:t>
       </w:r>
+      <w:bookmarkStart w:id="0" w:name="_GoBack"/>
+      <w:bookmarkEnd w:id="0"/>
     </w:p>
     <w:p>
       <w:pPr>
@@ -279,7 +281,13 @@
         <w:t xml:space="preserve">[ISSUE#382] : </w:t>
       </w:r>
       <w:r>
-        <w:t xml:space="preserve">Les versions 1.20 et inférieures n’étaient pas compatible avec </w:t>
+        <w:t>Les versions 1.20 et inférieures n’étaient pas compatible</w:t>
+      </w:r>
+      <w:r>
+        <w:t>s</w:t>
+      </w:r>
+      <w:r>
+        <w:t xml:space="preserve"> avec </w:t>
       </w:r>
       <w:r>
         <w:t>Chrome 69</w:t>
@@ -329,8 +337,6 @@
       <w:r>
         <w:t xml:space="preserve">, l’outil à utiliser pour réaliser les montées de version de swSSO sans avoir à redémarrer le poste de travail, ne fonctionnait pas avec les versions swSSO 1.18+. </w:t>
       </w:r>
-      <w:bookmarkStart w:id="0" w:name="_GoBack"/>
-      <w:bookmarkEnd w:id="0"/>
     </w:p>
     <w:p/>
     <w:p>
@@ -375,19 +381,7 @@
           <w:rPr>
             <w:rStyle w:val="Lienhypertexte"/>
           </w:rPr>
-          <w:t>https://support.m</w:t>
-        </w:r>
-        <w:r>
-          <w:rPr>
-            <w:rStyle w:val="Lienhypertexte"/>
-          </w:rPr>
-          <w:t>i</w:t>
-        </w:r>
-        <w:r>
-          <w:rPr>
-            <w:rStyle w:val="Lienhypertexte"/>
-          </w:rPr>
-          <w:t>crosoft.com/en-gb/help/4013822/network-provider-settings-are-removed-during-an-in-place-upgrade-to-wi</w:t>
+          <w:t>https://support.microsoft.com/en-gb/help/4013822/network-provider-settings-are-removed-during-an-in-place-upgrade-to-wi</w:t>
         </w:r>
       </w:hyperlink>
       <w:r>
@@ -4682,7 +4676,7 @@
 </file>
 
 <file path=customXml/itemProps1.xml><?xml version="1.0" encoding="utf-8"?>
-<ds:datastoreItem xmlns:ds="http://schemas.openxmlformats.org/officeDocument/2006/customXml" ds:itemID="{2808AFA8-C2D4-4DFC-90C8-6C83B0AC9441}">
+<ds:datastoreItem xmlns:ds="http://schemas.openxmlformats.org/officeDocument/2006/customXml" ds:itemID="{46FA8DC7-0D59-4AF3-9A74-D75A9E094692}">
   <ds:schemaRefs>
     <ds:schemaRef ds:uri="http://schemas.openxmlformats.org/officeDocument/2006/bibliography"/>
   </ds:schemaRefs>

--- a/Documentation/Release Notes/swSSO.1.21.docx
+++ b/Documentation/Release Notes/swSSO.1.21.docx
@@ -259,19 +259,22 @@
         <w:t>s</w:t>
       </w:r>
       <w:r>
-        <w:t xml:space="preserve"> est lancé</w:t>
-      </w:r>
-      <w:r>
-        <w:t>s</w:t>
-      </w:r>
-      <w:r>
-        <w:t xml:space="preserve"> en mode application</w:t>
-      </w:r>
-      <w:r>
-        <w:t xml:space="preserve"> dans Chrome.</w:t>
+        <w:t xml:space="preserve"> </w:t>
       </w:r>
       <w:bookmarkStart w:id="0" w:name="_GoBack"/>
       <w:bookmarkEnd w:id="0"/>
+      <w:r>
+        <w:t>lancé</w:t>
+      </w:r>
+      <w:r>
+        <w:t>s</w:t>
+      </w:r>
+      <w:r>
+        <w:t xml:space="preserve"> en mode application</w:t>
+      </w:r>
+      <w:r>
+        <w:t xml:space="preserve"> dans Chrome.</w:t>
+      </w:r>
     </w:p>
     <w:p>
       <w:pPr>
@@ -4676,7 +4679,7 @@
 </file>
 
 <file path=customXml/itemProps1.xml><?xml version="1.0" encoding="utf-8"?>
-<ds:datastoreItem xmlns:ds="http://schemas.openxmlformats.org/officeDocument/2006/customXml" ds:itemID="{46FA8DC7-0D59-4AF3-9A74-D75A9E094692}">
+<ds:datastoreItem xmlns:ds="http://schemas.openxmlformats.org/officeDocument/2006/customXml" ds:itemID="{D2B29BCE-ADAE-41FA-835B-45717D191629}">
   <ds:schemaRefs>
     <ds:schemaRef ds:uri="http://schemas.openxmlformats.org/officeDocument/2006/bibliography"/>
   </ds:schemaRefs>
